--- a/Dokumenter/UML/User stories update.docx
+++ b/Dokumenter/UML/User stories update.docx
@@ -102,14 +102,14 @@
         <w:ind w:left="720" w:hanging="360"/>
         <w:rPr>
           <w:rFonts w:ascii="Aptos" w:eastAsia="Aptos" w:hAnsi="Aptos" w:cs="Aptos"/>
-          <w:highlight w:val="cyan"/>
-          <w:lang w:val="da-DK"/>
-        </w:rPr>
-      </w:pPr>
-      <w:r>
-        <w:rPr>
-          <w:rFonts w:ascii="Aptos" w:eastAsia="Aptos" w:hAnsi="Aptos" w:cs="Aptos"/>
-          <w:highlight w:val="cyan"/>
+          <w:highlight w:val="green"/>
+          <w:lang w:val="da-DK"/>
+        </w:rPr>
+      </w:pPr>
+      <w:r>
+        <w:rPr>
+          <w:rFonts w:ascii="Aptos" w:eastAsia="Aptos" w:hAnsi="Aptos" w:cs="Aptos"/>
+          <w:highlight w:val="green"/>
           <w:lang w:val="da-DK"/>
         </w:rPr>
         <w:t xml:space="preserve">Som spiller vil jeg gerne have brug af </w:t>
@@ -118,7 +118,7 @@
       <w:r>
         <w:rPr>
           <w:rFonts w:ascii="Aptos" w:eastAsia="Aptos" w:hAnsi="Aptos" w:cs="Aptos"/>
-          <w:highlight w:val="cyan"/>
+          <w:highlight w:val="green"/>
           <w:lang w:val="da-DK"/>
         </w:rPr>
         <w:t>GPS informationer</w:t>
@@ -127,7 +127,7 @@
       <w:r>
         <w:rPr>
           <w:rFonts w:ascii="Aptos" w:eastAsia="Aptos" w:hAnsi="Aptos" w:cs="Aptos"/>
-          <w:highlight w:val="cyan"/>
+          <w:highlight w:val="green"/>
           <w:lang w:val="da-DK"/>
         </w:rPr>
         <w:t>, så jeg kan have en engagerende spiloplevelse.</w:t>
@@ -142,14 +142,14 @@
         <w:ind w:left="720" w:hanging="360"/>
         <w:rPr>
           <w:rFonts w:ascii="Aptos" w:eastAsia="Aptos" w:hAnsi="Aptos" w:cs="Aptos"/>
-          <w:highlight w:val="cyan"/>
-          <w:lang w:val="da-DK"/>
-        </w:rPr>
-      </w:pPr>
-      <w:r>
-        <w:rPr>
-          <w:rFonts w:ascii="Aptos" w:eastAsia="Aptos" w:hAnsi="Aptos" w:cs="Aptos"/>
-          <w:highlight w:val="cyan"/>
+          <w:highlight w:val="green"/>
+          <w:lang w:val="da-DK"/>
+        </w:rPr>
+      </w:pPr>
+      <w:r>
+        <w:rPr>
+          <w:rFonts w:ascii="Aptos" w:eastAsia="Aptos" w:hAnsi="Aptos" w:cs="Aptos"/>
+          <w:highlight w:val="green"/>
           <w:lang w:val="da-DK"/>
         </w:rPr>
         <w:t>Som spiller vil jeg gerne kunne finde skatte der kan give mig en belønning.</w:t>
@@ -208,7 +208,7 @@
         <w:ind w:left="720" w:hanging="360"/>
         <w:rPr>
           <w:rFonts w:ascii="Aptos" w:eastAsia="Aptos" w:hAnsi="Aptos" w:cs="Aptos"/>
-          <w:highlight w:val="cyan"/>
+          <w:highlight w:val="green"/>
           <w:lang w:val="da-DK"/>
         </w:rPr>
       </w:pPr>
@@ -216,7 +216,7 @@
       <w:r>
         <w:rPr>
           <w:rFonts w:ascii="Aptos" w:eastAsia="Aptos" w:hAnsi="Aptos" w:cs="Aptos"/>
-          <w:highlight w:val="cyan"/>
+          <w:highlight w:val="green"/>
           <w:lang w:val="da-DK"/>
         </w:rPr>
         <w:t>Som spiller vil jeg gerne have fastsat nogle punkter rundt i byen med speciel interesse som kan skabe en kulturel interessant oplevelse.</w:t>
@@ -232,14 +232,14 @@
         <w:ind w:left="720" w:hanging="360"/>
         <w:rPr>
           <w:rFonts w:ascii="Aptos" w:eastAsia="Aptos" w:hAnsi="Aptos" w:cs="Aptos"/>
-          <w:highlight w:val="cyan"/>
-          <w:lang w:val="da-DK"/>
-        </w:rPr>
-      </w:pPr>
-      <w:r>
-        <w:rPr>
-          <w:rFonts w:ascii="Aptos" w:eastAsia="Aptos" w:hAnsi="Aptos" w:cs="Aptos"/>
-          <w:highlight w:val="cyan"/>
+          <w:highlight w:val="green"/>
+          <w:lang w:val="da-DK"/>
+        </w:rPr>
+      </w:pPr>
+      <w:r>
+        <w:rPr>
+          <w:rFonts w:ascii="Aptos" w:eastAsia="Aptos" w:hAnsi="Aptos" w:cs="Aptos"/>
+          <w:highlight w:val="green"/>
           <w:lang w:val="da-DK"/>
         </w:rPr>
         <w:t xml:space="preserve">Som spiller vil jeg gerne kunne få </w:t>
@@ -248,7 +248,7 @@
       <w:r>
         <w:rPr>
           <w:rFonts w:ascii="Aptos" w:eastAsia="Aptos" w:hAnsi="Aptos" w:cs="Aptos"/>
-          <w:highlight w:val="cyan"/>
+          <w:highlight w:val="green"/>
           <w:lang w:val="da-DK"/>
         </w:rPr>
         <w:t>cosmetics</w:t>
@@ -257,7 +257,7 @@
       <w:r>
         <w:rPr>
           <w:rFonts w:ascii="Aptos" w:eastAsia="Aptos" w:hAnsi="Aptos" w:cs="Aptos"/>
-          <w:highlight w:val="cyan"/>
+          <w:highlight w:val="green"/>
           <w:lang w:val="da-DK"/>
         </w:rPr>
         <w:t>, så jeg kan blære mig med dem.</w:t>
@@ -272,14 +272,14 @@
         <w:ind w:left="720" w:hanging="360"/>
         <w:rPr>
           <w:rFonts w:ascii="Aptos" w:eastAsia="Aptos" w:hAnsi="Aptos" w:cs="Aptos"/>
-          <w:highlight w:val="cyan"/>
-          <w:lang w:val="da-DK"/>
-        </w:rPr>
-      </w:pPr>
-      <w:r>
-        <w:rPr>
-          <w:rFonts w:ascii="Aptos" w:eastAsia="Aptos" w:hAnsi="Aptos" w:cs="Aptos"/>
-          <w:highlight w:val="cyan"/>
+          <w:highlight w:val="green"/>
+          <w:lang w:val="da-DK"/>
+        </w:rPr>
+      </w:pPr>
+      <w:r>
+        <w:rPr>
+          <w:rFonts w:ascii="Aptos" w:eastAsia="Aptos" w:hAnsi="Aptos" w:cs="Aptos"/>
+          <w:highlight w:val="green"/>
           <w:lang w:val="da-DK"/>
         </w:rPr>
         <w:t xml:space="preserve">Som spiller vil jeg gerne kunne købe </w:t>
@@ -288,7 +288,7 @@
       <w:r>
         <w:rPr>
           <w:rFonts w:ascii="Aptos" w:eastAsia="Aptos" w:hAnsi="Aptos" w:cs="Aptos"/>
-          <w:highlight w:val="cyan"/>
+          <w:highlight w:val="green"/>
           <w:lang w:val="da-DK"/>
         </w:rPr>
         <w:t>cosmetics</w:t>
@@ -297,7 +297,7 @@
       <w:r>
         <w:rPr>
           <w:rFonts w:ascii="Aptos" w:eastAsia="Aptos" w:hAnsi="Aptos" w:cs="Aptos"/>
-          <w:highlight w:val="cyan"/>
+          <w:highlight w:val="green"/>
           <w:lang w:val="da-DK"/>
         </w:rPr>
         <w:t xml:space="preserve"> med de valutaer jeg indsamler.</w:t>
@@ -410,14 +410,14 @@
         <w:ind w:left="720" w:hanging="360"/>
         <w:rPr>
           <w:rFonts w:ascii="Aptos" w:eastAsia="Aptos" w:hAnsi="Aptos" w:cs="Aptos"/>
-          <w:highlight w:val="cyan"/>
-          <w:lang w:val="da-DK"/>
-        </w:rPr>
-      </w:pPr>
-      <w:r>
-        <w:rPr>
-          <w:rFonts w:ascii="Aptos" w:eastAsia="Aptos" w:hAnsi="Aptos" w:cs="Aptos"/>
-          <w:highlight w:val="cyan"/>
+          <w:highlight w:val="green"/>
+          <w:lang w:val="da-DK"/>
+        </w:rPr>
+      </w:pPr>
+      <w:r>
+        <w:rPr>
+          <w:rFonts w:ascii="Aptos" w:eastAsia="Aptos" w:hAnsi="Aptos" w:cs="Aptos"/>
+          <w:highlight w:val="green"/>
           <w:lang w:val="da-DK"/>
         </w:rPr>
         <w:t xml:space="preserve">Som spiller vil jeg gerne kunne </w:t>
@@ -426,7 +426,7 @@
       <w:r>
         <w:rPr>
           <w:rFonts w:ascii="Aptos" w:eastAsia="Aptos" w:hAnsi="Aptos" w:cs="Aptos"/>
-          <w:highlight w:val="cyan"/>
+          <w:highlight w:val="green"/>
           <w:lang w:val="da-DK"/>
         </w:rPr>
         <w:t>interegere</w:t>
@@ -435,7 +435,7 @@
       <w:r>
         <w:rPr>
           <w:rFonts w:ascii="Aptos" w:eastAsia="Aptos" w:hAnsi="Aptos" w:cs="Aptos"/>
-          <w:highlight w:val="cyan"/>
+          <w:highlight w:val="green"/>
           <w:lang w:val="da-DK"/>
         </w:rPr>
         <w:t xml:space="preserve"> med spillet gennem </w:t>
@@ -444,7 +444,7 @@
       <w:r>
         <w:rPr>
           <w:rFonts w:ascii="Aptos" w:eastAsia="Aptos" w:hAnsi="Aptos" w:cs="Aptos"/>
-          <w:highlight w:val="cyan"/>
+          <w:highlight w:val="green"/>
           <w:lang w:val="da-DK"/>
         </w:rPr>
         <w:t>augmented</w:t>
@@ -453,7 +453,7 @@
       <w:r>
         <w:rPr>
           <w:rFonts w:ascii="Aptos" w:eastAsia="Aptos" w:hAnsi="Aptos" w:cs="Aptos"/>
-          <w:highlight w:val="cyan"/>
+          <w:highlight w:val="green"/>
           <w:lang w:val="da-DK"/>
         </w:rPr>
         <w:t xml:space="preserve"> reality for at gøre indlevelsen mere engagerende.</w:t>
@@ -548,7 +548,7 @@
         <w:ind w:left="720" w:hanging="360"/>
         <w:rPr>
           <w:rFonts w:ascii="Aptos" w:eastAsia="Aptos" w:hAnsi="Aptos" w:cs="Aptos"/>
-          <w:highlight w:val="cyan"/>
+          <w:highlight w:val="green"/>
           <w:lang w:val="da-DK"/>
         </w:rPr>
       </w:pPr>
@@ -556,7 +556,7 @@
       <w:r>
         <w:rPr>
           <w:rFonts w:ascii="Aptos" w:eastAsia="Aptos" w:hAnsi="Aptos" w:cs="Aptos"/>
-          <w:highlight w:val="cyan"/>
+          <w:highlight w:val="green"/>
           <w:lang w:val="da-DK"/>
         </w:rPr>
         <w:t>Som sponsor vil jeg gerne have, at spillet kan tilpasses forskellige byer, så det kan bruges i flere lokationer.</w:t>
@@ -615,14 +615,14 @@
         <w:ind w:left="720" w:hanging="360"/>
         <w:rPr>
           <w:rFonts w:ascii="Aptos" w:eastAsia="Aptos" w:hAnsi="Aptos" w:cs="Aptos"/>
-          <w:highlight w:val="cyan"/>
-          <w:lang w:val="da-DK"/>
-        </w:rPr>
-      </w:pPr>
-      <w:r>
-        <w:rPr>
-          <w:rFonts w:ascii="Aptos" w:eastAsia="Aptos" w:hAnsi="Aptos" w:cs="Aptos"/>
-          <w:highlight w:val="cyan"/>
+          <w:highlight w:val="green"/>
+          <w:lang w:val="da-DK"/>
+        </w:rPr>
+      </w:pPr>
+      <w:r>
+        <w:rPr>
+          <w:rFonts w:ascii="Aptos" w:eastAsia="Aptos" w:hAnsi="Aptos" w:cs="Aptos"/>
+          <w:highlight w:val="green"/>
           <w:lang w:val="da-DK"/>
         </w:rPr>
         <w:t xml:space="preserve">Som spiller vil jeg gerne kunne finde </w:t>
@@ -631,7 +631,7 @@
       <w:r>
         <w:rPr>
           <w:rFonts w:ascii="Aptos" w:eastAsia="Aptos" w:hAnsi="Aptos" w:cs="Aptos"/>
-          <w:highlight w:val="cyan"/>
+          <w:highlight w:val="green"/>
           <w:lang w:val="da-DK"/>
         </w:rPr>
         <w:t>kron-juveler</w:t>
@@ -640,7 +640,7 @@
       <w:r>
         <w:rPr>
           <w:rFonts w:ascii="Aptos" w:eastAsia="Aptos" w:hAnsi="Aptos" w:cs="Aptos"/>
-          <w:highlight w:val="cyan"/>
+          <w:highlight w:val="green"/>
           <w:lang w:val="da-DK"/>
         </w:rPr>
         <w:t xml:space="preserve"> tilfældigt rundt i byen for at belønning ikke kun sker ved specielle lokationer. </w:t>

--- a/Dokumenter/UML/User stories update.docx
+++ b/Dokumenter/UML/User stories update.docx
@@ -490,12 +490,15 @@
         <w:ind w:left="720" w:hanging="360"/>
         <w:rPr>
           <w:rFonts w:ascii="Aptos" w:eastAsia="Aptos" w:hAnsi="Aptos" w:cs="Aptos"/>
-          <w:lang w:val="da-DK"/>
-        </w:rPr>
-      </w:pPr>
-      <w:r>
-        <w:rPr>
-          <w:rFonts w:ascii="Aptos" w:eastAsia="Aptos" w:hAnsi="Aptos" w:cs="Aptos"/>
+          <w:highlight w:val="cyan"/>
+          <w:lang w:val="da-DK"/>
+        </w:rPr>
+      </w:pPr>
+      <w:bookmarkStart w:id="1" w:name="_Hlk198202436"/>
+      <w:r>
+        <w:rPr>
+          <w:rFonts w:ascii="Aptos" w:eastAsia="Aptos" w:hAnsi="Aptos" w:cs="Aptos"/>
+          <w:highlight w:val="cyan"/>
           <w:lang w:val="da-DK"/>
         </w:rPr>
         <w:t xml:space="preserve">Som spiller vil jeg gerne have, at spillet har et </w:t>
@@ -504,6 +507,7 @@
       <w:r>
         <w:rPr>
           <w:rFonts w:ascii="Aptos" w:eastAsia="Aptos" w:hAnsi="Aptos" w:cs="Aptos"/>
+          <w:highlight w:val="cyan"/>
           <w:lang w:val="da-DK"/>
         </w:rPr>
         <w:t>leaderboard</w:t>
@@ -512,11 +516,13 @@
       <w:r>
         <w:rPr>
           <w:rFonts w:ascii="Aptos" w:eastAsia="Aptos" w:hAnsi="Aptos" w:cs="Aptos"/>
+          <w:highlight w:val="cyan"/>
           <w:lang w:val="da-DK"/>
         </w:rPr>
         <w:t>, så jeg kan se, hvordan jeg klarer mig i forhold til andre.</w:t>
       </w:r>
     </w:p>
+    <w:bookmarkEnd w:id="1"/>
     <w:p>
       <w:pPr>
         <w:numPr>
@@ -552,7 +558,7 @@
           <w:lang w:val="da-DK"/>
         </w:rPr>
       </w:pPr>
-      <w:bookmarkStart w:id="1" w:name="_Hlk197942530"/>
+      <w:bookmarkStart w:id="2" w:name="_Hlk197942530"/>
       <w:r>
         <w:rPr>
           <w:rFonts w:ascii="Aptos" w:eastAsia="Aptos" w:hAnsi="Aptos" w:cs="Aptos"/>
@@ -562,7 +568,7 @@
         <w:t>Som sponsor vil jeg gerne have, at spillet kan tilpasses forskellige byer, så det kan bruges i flere lokationer.</w:t>
       </w:r>
     </w:p>
-    <w:bookmarkEnd w:id="1"/>
+    <w:bookmarkEnd w:id="2"/>
     <w:p>
       <w:pPr>
         <w:numPr>
@@ -655,12 +661,14 @@
         <w:ind w:left="720" w:hanging="360"/>
         <w:rPr>
           <w:rFonts w:ascii="Aptos" w:eastAsia="Aptos" w:hAnsi="Aptos" w:cs="Aptos"/>
-          <w:lang w:val="da-DK"/>
-        </w:rPr>
-      </w:pPr>
-      <w:r>
-        <w:rPr>
-          <w:rFonts w:ascii="Aptos" w:eastAsia="Aptos" w:hAnsi="Aptos" w:cs="Aptos"/>
+          <w:highlight w:val="cyan"/>
+          <w:lang w:val="da-DK"/>
+        </w:rPr>
+      </w:pPr>
+      <w:r>
+        <w:rPr>
+          <w:rFonts w:ascii="Aptos" w:eastAsia="Aptos" w:hAnsi="Aptos" w:cs="Aptos"/>
+          <w:highlight w:val="cyan"/>
           <w:lang w:val="da-DK"/>
         </w:rPr>
         <w:t xml:space="preserve">Som spiller vil jeg gerne kunne finde kongekronen ved specielle lokationer for at belønne at finde disse. </w:t>
@@ -675,12 +683,14 @@
         <w:ind w:left="720" w:hanging="360"/>
         <w:rPr>
           <w:rFonts w:ascii="Aptos" w:eastAsia="Aptos" w:hAnsi="Aptos" w:cs="Aptos"/>
-          <w:lang w:val="da-DK"/>
-        </w:rPr>
-      </w:pPr>
-      <w:r>
-        <w:rPr>
-          <w:rFonts w:ascii="Aptos" w:eastAsia="Aptos" w:hAnsi="Aptos" w:cs="Aptos"/>
+          <w:highlight w:val="cyan"/>
+          <w:lang w:val="da-DK"/>
+        </w:rPr>
+      </w:pPr>
+      <w:r>
+        <w:rPr>
+          <w:rFonts w:ascii="Aptos" w:eastAsia="Aptos" w:hAnsi="Aptos" w:cs="Aptos"/>
+          <w:highlight w:val="cyan"/>
           <w:lang w:val="da-DK"/>
         </w:rPr>
         <w:t xml:space="preserve">Som spiller vil jeg gerne skulle klare mini-spil for at få kongekronen ved specielle lokationer. </w:t>
@@ -785,7 +795,6 @@
     </w:p>
     <w:p>
       <w:pPr>
-        <w:ind w:left="360"/>
         <w:rPr>
           <w:rFonts w:ascii="Aptos" w:eastAsia="Aptos" w:hAnsi="Aptos" w:cs="Aptos"/>
           <w:lang w:val="da-DK"/>
@@ -798,15 +807,6 @@
         </w:rPr>
         <w:t>Som spiller vil jeg gerne have, at spillet har en belønningsstruktur, der motiverer mig til at fortsætte med at spille.</w:t>
       </w:r>
-    </w:p>
-    <w:p>
-      <w:pPr>
-        <w:rPr>
-          <w:rFonts w:ascii="Aptos" w:eastAsia="Aptos" w:hAnsi="Aptos" w:cs="Aptos"/>
-          <w:b/>
-          <w:lang w:val="da-DK"/>
-        </w:rPr>
-      </w:pPr>
     </w:p>
     <w:p>
       <w:pPr>
